--- a/Post14/Post14.docx
+++ b/Post14/Post14.docx
@@ -278,7 +278,21 @@
           <w:szCs w:val="40"/>
         </w:rPr>
         <w:lastRenderedPageBreak/>
-        <w:t>File related system call means, when we want to access something from a file or want to perform any task on a file, so in that case we use “file related system call”.</w:t>
+        <w:t>File related system call means, when we want to access something from a file or want to perform any task on a file, so in that case we us</w:t>
+      </w:r>
+      <w:r>
+        <w:rPr>
+          <w:sz w:val="40"/>
+          <w:szCs w:val="40"/>
+        </w:rPr>
+        <w:t>e “file related system call”</w:t>
+      </w:r>
+      <w:r>
+        <w:rPr>
+          <w:sz w:val="40"/>
+          <w:szCs w:val="40"/>
+        </w:rPr>
+        <w:t>.</w:t>
       </w:r>
     </w:p>
     <w:p>
@@ -621,15 +635,13 @@
         </w:rPr>
         <w:t xml:space="preserve">Fork is one of the most important system </w:t>
       </w:r>
-      <w:proofErr w:type="gramStart"/>
-      <w:r>
-        <w:rPr>
-          <w:sz w:val="40"/>
-          <w:szCs w:val="40"/>
-        </w:rPr>
-        <w:t>call</w:t>
-      </w:r>
-      <w:proofErr w:type="gramEnd"/>
+      <w:r>
+        <w:rPr>
+          <w:sz w:val="40"/>
+          <w:szCs w:val="40"/>
+        </w:rPr>
+        <w:t>calls</w:t>
+      </w:r>
       <w:r>
         <w:rPr>
           <w:sz w:val="40"/>
